--- a/documents/Soccer Tournament API.docx
+++ b/documents/Soccer Tournament API.docx
@@ -12,7 +12,6 @@
           <w:lang w:val="en-US" w:eastAsia="zh-CN"/>
         </w:rPr>
       </w:pPr>
-      <w:bookmarkStart w:id="0" w:name="_GoBack"/>
       <w:r>
         <w:rPr>
           <w:rFonts w:hint="eastAsia"/>
@@ -20,7 +19,102 @@
         </w:rPr>
         <w:t>Soccer Tournament API</w:t>
       </w:r>
-      <w:bookmarkEnd w:id="0"/>
+    </w:p>
+    <w:p>
+      <w:pPr>
+        <w:pStyle w:val="3"/>
+        <w:numPr>
+          <w:ilvl w:val="0"/>
+          <w:numId w:val="1"/>
+        </w:numPr>
+        <w:bidi w:val="0"/>
+        <w:ind w:left="425" w:leftChars="0" w:hanging="425" w:firstLineChars="0"/>
+        <w:rPr>
+          <w:rFonts w:hint="eastAsia"/>
+          <w:lang w:val="en-US" w:eastAsia="zh-CN"/>
+        </w:rPr>
+      </w:pPr>
+      <w:r>
+        <w:rPr>
+          <w:rFonts w:hint="default"/>
+          <w:lang w:val="en-CA" w:eastAsia="zh-CN"/>
+        </w:rPr>
+        <w:t>Introduction</w:t>
+      </w:r>
+    </w:p>
+    <w:p>
+      <w:pPr>
+        <w:rPr>
+          <w:rFonts w:hint="default"/>
+          <w:lang w:val="en-CA" w:eastAsia="zh-CN"/>
+        </w:rPr>
+      </w:pPr>
+      <w:r>
+        <w:rPr>
+          <w:rFonts w:hint="default"/>
+          <w:lang w:val="en-CA" w:eastAsia="zh-CN"/>
+        </w:rPr>
+        <w:t>Default port: 8080</w:t>
+      </w:r>
+    </w:p>
+    <w:p>
+      <w:pPr>
+        <w:rPr>
+          <w:rFonts w:hint="default"/>
+          <w:lang w:val="en-CA" w:eastAsia="zh-CN"/>
+        </w:rPr>
+      </w:pPr>
+      <w:r>
+        <w:rPr>
+          <w:rFonts w:hint="default"/>
+          <w:lang w:val="en-CA" w:eastAsia="zh-CN"/>
+        </w:rPr>
+        <w:t xml:space="preserve">Swagger: </w:t>
+      </w:r>
+      <w:r>
+        <w:rPr>
+          <w:rFonts w:hint="default"/>
+          <w:lang w:val="en-CA" w:eastAsia="zh-CN"/>
+        </w:rPr>
+        <w:fldChar w:fldCharType="begin"/>
+      </w:r>
+      <w:r>
+        <w:rPr>
+          <w:rFonts w:hint="default"/>
+          <w:lang w:val="en-CA" w:eastAsia="zh-CN"/>
+        </w:rPr>
+        <w:instrText xml:space="preserve"> HYPERLINK "http://localhost:8080/swagger-ui.html#/" </w:instrText>
+      </w:r>
+      <w:r>
+        <w:rPr>
+          <w:rFonts w:hint="default"/>
+          <w:lang w:val="en-CA" w:eastAsia="zh-CN"/>
+        </w:rPr>
+        <w:fldChar w:fldCharType="separate"/>
+      </w:r>
+      <w:r>
+        <w:rPr>
+          <w:rStyle w:val="9"/>
+          <w:rFonts w:hint="default"/>
+          <w:lang w:val="en-CA" w:eastAsia="zh-CN"/>
+        </w:rPr>
+        <w:t>http://localhost:8080/swagger-ui.html#/</w:t>
+      </w:r>
+      <w:r>
+        <w:rPr>
+          <w:rFonts w:hint="default"/>
+          <w:lang w:val="en-CA" w:eastAsia="zh-CN"/>
+        </w:rPr>
+        <w:fldChar w:fldCharType="end"/>
+      </w:r>
+    </w:p>
+    <w:p>
+      <w:pPr>
+        <w:rPr>
+          <w:rFonts w:hint="eastAsia"/>
+          <w:lang w:val="en-US" w:eastAsia="zh-CN"/>
+        </w:rPr>
+      </w:pPr>
     </w:p>
     <w:p>
       <w:pPr>
@@ -1496,7 +1590,7 @@
                 <w:vertAlign w:val="baseline"/>
                 <w:lang w:val="en-US" w:eastAsia="zh-CN"/>
               </w:rPr>
-              <w:t>Required</w:t>
+              <w:t>Not Required</w:t>
             </w:r>
           </w:p>
         </w:tc>
@@ -2492,7 +2586,7 @@
                 <w:vertAlign w:val="baseline"/>
                 <w:lang w:val="en-US" w:eastAsia="zh-CN"/>
               </w:rPr>
-              <w:t>Team name</w:t>
+              <w:t>Person name</w:t>
             </w:r>
           </w:p>
         </w:tc>
@@ -3119,7 +3213,7 @@
                 <w:vertAlign w:val="baseline"/>
                 <w:lang w:val="en-US" w:eastAsia="zh-CN"/>
               </w:rPr>
-              <w:t>Byte</w:t>
+              <w:t>String</w:t>
             </w:r>
           </w:p>
         </w:tc>
@@ -3741,6 +3835,68 @@
           <w:p>
             <w:pPr>
               <w:rPr>
+                <w:rFonts w:hint="default"/>
+                <w:vertAlign w:val="baseline"/>
+                <w:lang w:val="en-US" w:eastAsia="zh-CN"/>
+              </w:rPr>
+            </w:pPr>
+            <w:r>
+              <w:rPr>
+                <w:rFonts w:hint="eastAsia"/>
+                <w:vertAlign w:val="baseline"/>
+                <w:lang w:val="en-US" w:eastAsia="zh-CN"/>
+              </w:rPr>
+              <w:t>1004</w:t>
+            </w:r>
+          </w:p>
+        </w:tc>
+        <w:tc>
+          <w:tcPr>
+            <w:tcW w:w="7900" w:type="dxa"/>
+          </w:tcPr>
+          <w:p>
+            <w:pPr>
+              <w:rPr>
+                <w:rFonts w:hint="default"/>
+                <w:vertAlign w:val="baseline"/>
+                <w:lang w:val="en-US" w:eastAsia="zh-CN"/>
+              </w:rPr>
+            </w:pPr>
+            <w:r>
+              <w:rPr>
+                <w:rFonts w:hint="eastAsia"/>
+                <w:vertAlign w:val="baseline"/>
+                <w:lang w:val="en-US" w:eastAsia="zh-CN"/>
+              </w:rPr>
+              <w:t>Parameter is too long</w:t>
+            </w:r>
+          </w:p>
+        </w:tc>
+      </w:tr>
+      <w:tr>
+        <w:tblPrEx>
+          <w:tblBorders>
+            <w:top w:val="single" w:color="auto" w:sz="4" w:space="0"/>
+            <w:left w:val="single" w:color="auto" w:sz="4" w:space="0"/>
+            <w:bottom w:val="single" w:color="auto" w:sz="4" w:space="0"/>
+            <w:right w:val="single" w:color="auto" w:sz="4" w:space="0"/>
+            <w:insideH w:val="single" w:color="auto" w:sz="4" w:space="0"/>
+            <w:insideV w:val="single" w:color="auto" w:sz="4" w:space="0"/>
+          </w:tblBorders>
+          <w:tblCellMar>
+            <w:top w:w="0" w:type="dxa"/>
+            <w:left w:w="108" w:type="dxa"/>
+            <w:bottom w:w="0" w:type="dxa"/>
+            <w:right w:w="108" w:type="dxa"/>
+          </w:tblCellMar>
+        </w:tblPrEx>
+        <w:tc>
+          <w:tcPr>
+            <w:tcW w:w="2030" w:type="dxa"/>
+          </w:tcPr>
+          <w:p>
+            <w:pPr>
+              <w:rPr>
                 <w:rFonts w:hint="eastAsia"/>
                 <w:vertAlign w:val="baseline"/>
                 <w:lang w:val="en-US" w:eastAsia="zh-CN"/>
@@ -4023,6 +4179,190 @@
                 <w:lang w:val="en-US" w:eastAsia="zh-CN"/>
               </w:rPr>
               <w:t>game not exists</w:t>
+            </w:r>
+          </w:p>
+        </w:tc>
+      </w:tr>
+      <w:tr>
+        <w:tblPrEx>
+          <w:tblBorders>
+            <w:top w:val="single" w:color="auto" w:sz="4" w:space="0"/>
+            <w:left w:val="single" w:color="auto" w:sz="4" w:space="0"/>
+            <w:bottom w:val="single" w:color="auto" w:sz="4" w:space="0"/>
+            <w:right w:val="single" w:color="auto" w:sz="4" w:space="0"/>
+            <w:insideH w:val="single" w:color="auto" w:sz="4" w:space="0"/>
+            <w:insideV w:val="single" w:color="auto" w:sz="4" w:space="0"/>
+          </w:tblBorders>
+          <w:tblCellMar>
+            <w:top w:w="0" w:type="dxa"/>
+            <w:left w:w="108" w:type="dxa"/>
+            <w:bottom w:w="0" w:type="dxa"/>
+            <w:right w:w="108" w:type="dxa"/>
+          </w:tblCellMar>
+        </w:tblPrEx>
+        <w:tc>
+          <w:tcPr>
+            <w:tcW w:w="2030" w:type="dxa"/>
+          </w:tcPr>
+          <w:p>
+            <w:pPr>
+              <w:rPr>
+                <w:rFonts w:hint="default"/>
+                <w:vertAlign w:val="baseline"/>
+                <w:lang w:val="en-US" w:eastAsia="zh-CN"/>
+              </w:rPr>
+            </w:pPr>
+            <w:r>
+              <w:rPr>
+                <w:rFonts w:hint="eastAsia"/>
+                <w:vertAlign w:val="baseline"/>
+                <w:lang w:val="en-US" w:eastAsia="zh-CN"/>
+              </w:rPr>
+              <w:t>1202</w:t>
+            </w:r>
+          </w:p>
+        </w:tc>
+        <w:tc>
+          <w:tcPr>
+            <w:tcW w:w="7900" w:type="dxa"/>
+          </w:tcPr>
+          <w:p>
+            <w:pPr>
+              <w:rPr>
+                <w:rFonts w:hint="default"/>
+                <w:vertAlign w:val="baseline"/>
+                <w:lang w:val="en-US" w:eastAsia="zh-CN"/>
+              </w:rPr>
+            </w:pPr>
+            <w:r>
+              <w:rPr>
+                <w:rFonts w:hint="eastAsia"/>
+                <w:vertAlign w:val="baseline"/>
+                <w:lang w:val="en-US" w:eastAsia="zh-CN"/>
+              </w:rPr>
+              <w:t>coach not exists</w:t>
+            </w:r>
+          </w:p>
+        </w:tc>
+      </w:tr>
+      <w:tr>
+        <w:tblPrEx>
+          <w:tblBorders>
+            <w:top w:val="single" w:color="auto" w:sz="4" w:space="0"/>
+            <w:left w:val="single" w:color="auto" w:sz="4" w:space="0"/>
+            <w:bottom w:val="single" w:color="auto" w:sz="4" w:space="0"/>
+            <w:right w:val="single" w:color="auto" w:sz="4" w:space="0"/>
+            <w:insideH w:val="single" w:color="auto" w:sz="4" w:space="0"/>
+            <w:insideV w:val="single" w:color="auto" w:sz="4" w:space="0"/>
+          </w:tblBorders>
+          <w:tblCellMar>
+            <w:top w:w="0" w:type="dxa"/>
+            <w:left w:w="108" w:type="dxa"/>
+            <w:bottom w:w="0" w:type="dxa"/>
+            <w:right w:w="108" w:type="dxa"/>
+          </w:tblCellMar>
+        </w:tblPrEx>
+        <w:tc>
+          <w:tcPr>
+            <w:tcW w:w="2030" w:type="dxa"/>
+          </w:tcPr>
+          <w:p>
+            <w:pPr>
+              <w:rPr>
+                <w:rFonts w:hint="default"/>
+                <w:vertAlign w:val="baseline"/>
+                <w:lang w:val="en-US" w:eastAsia="zh-CN"/>
+              </w:rPr>
+            </w:pPr>
+            <w:r>
+              <w:rPr>
+                <w:rFonts w:hint="eastAsia"/>
+                <w:vertAlign w:val="baseline"/>
+                <w:lang w:val="en-US" w:eastAsia="zh-CN"/>
+              </w:rPr>
+              <w:t>1203</w:t>
+            </w:r>
+          </w:p>
+        </w:tc>
+        <w:tc>
+          <w:tcPr>
+            <w:tcW w:w="7900" w:type="dxa"/>
+          </w:tcPr>
+          <w:p>
+            <w:pPr>
+              <w:rPr>
+                <w:rFonts w:hint="default"/>
+                <w:vertAlign w:val="baseline"/>
+                <w:lang w:val="en-US" w:eastAsia="zh-CN"/>
+              </w:rPr>
+            </w:pPr>
+            <w:r>
+              <w:rPr>
+                <w:rFonts w:hint="eastAsia"/>
+                <w:vertAlign w:val="baseline"/>
+                <w:lang w:val="en-US" w:eastAsia="zh-CN"/>
+              </w:rPr>
+              <w:t>player not exits</w:t>
+            </w:r>
+          </w:p>
+        </w:tc>
+      </w:tr>
+      <w:tr>
+        <w:tblPrEx>
+          <w:tblBorders>
+            <w:top w:val="single" w:color="auto" w:sz="4" w:space="0"/>
+            <w:left w:val="single" w:color="auto" w:sz="4" w:space="0"/>
+            <w:bottom w:val="single" w:color="auto" w:sz="4" w:space="0"/>
+            <w:right w:val="single" w:color="auto" w:sz="4" w:space="0"/>
+            <w:insideH w:val="single" w:color="auto" w:sz="4" w:space="0"/>
+            <w:insideV w:val="single" w:color="auto" w:sz="4" w:space="0"/>
+          </w:tblBorders>
+          <w:tblCellMar>
+            <w:top w:w="0" w:type="dxa"/>
+            <w:left w:w="108" w:type="dxa"/>
+            <w:bottom w:w="0" w:type="dxa"/>
+            <w:right w:w="108" w:type="dxa"/>
+          </w:tblCellMar>
+        </w:tblPrEx>
+        <w:tc>
+          <w:tcPr>
+            <w:tcW w:w="2030" w:type="dxa"/>
+          </w:tcPr>
+          <w:p>
+            <w:pPr>
+              <w:rPr>
+                <w:rFonts w:hint="default"/>
+                <w:vertAlign w:val="baseline"/>
+                <w:lang w:val="en-US" w:eastAsia="zh-CN"/>
+              </w:rPr>
+            </w:pPr>
+            <w:r>
+              <w:rPr>
+                <w:rFonts w:hint="eastAsia"/>
+                <w:vertAlign w:val="baseline"/>
+                <w:lang w:val="en-US" w:eastAsia="zh-CN"/>
+              </w:rPr>
+              <w:t>1301</w:t>
+            </w:r>
+          </w:p>
+        </w:tc>
+        <w:tc>
+          <w:tcPr>
+            <w:tcW w:w="7900" w:type="dxa"/>
+          </w:tcPr>
+          <w:p>
+            <w:pPr>
+              <w:rPr>
+                <w:rFonts w:hint="default"/>
+                <w:vertAlign w:val="baseline"/>
+                <w:lang w:val="en-US" w:eastAsia="zh-CN"/>
+              </w:rPr>
+            </w:pPr>
+            <w:r>
+              <w:rPr>
+                <w:rFonts w:hint="eastAsia"/>
+              </w:rPr>
+              <w:t>cannot delete, game/coach/player exists in this team</w:t>
             </w:r>
           </w:p>
         </w:tc>
@@ -4137,12 +4477,6 @@
             <w:insideH w:val="single" w:color="auto" w:sz="4" w:space="0"/>
             <w:insideV w:val="single" w:color="auto" w:sz="4" w:space="0"/>
           </w:tblBorders>
-          <w:tblCellMar>
-            <w:top w:w="0" w:type="dxa"/>
-            <w:left w:w="108" w:type="dxa"/>
-            <w:bottom w:w="0" w:type="dxa"/>
-            <w:right w:w="108" w:type="dxa"/>
-          </w:tblCellMar>
         </w:tblPrEx>
         <w:tc>
           <w:tcPr>
@@ -4981,12 +5315,6 @@
             <w:insideH w:val="single" w:color="auto" w:sz="4" w:space="0"/>
             <w:insideV w:val="single" w:color="auto" w:sz="4" w:space="0"/>
           </w:tblBorders>
-          <w:tblCellMar>
-            <w:top w:w="0" w:type="dxa"/>
-            <w:left w:w="108" w:type="dxa"/>
-            <w:bottom w:w="0" w:type="dxa"/>
-            <w:right w:w="108" w:type="dxa"/>
-          </w:tblCellMar>
         </w:tblPrEx>
         <w:tc>
           <w:tcPr>
@@ -5834,7 +6162,7 @@
           <w:rFonts w:hint="eastAsia"/>
           <w:lang w:val="en-US" w:eastAsia="zh-CN"/>
         </w:rPr>
-        <w:t>Get all teams</w:t>
+        <w:t>Get all games</w:t>
       </w:r>
     </w:p>
     <w:tbl>
@@ -6244,7 +6572,7 @@
                 <w:vertAlign w:val="baseline"/>
                 <w:lang w:val="en-US" w:eastAsia="zh-CN"/>
               </w:rPr>
-              <w:t>Get all teams</w:t>
+              <w:t>Get all games</w:t>
             </w:r>
           </w:p>
         </w:tc>
@@ -6276,7 +6604,7 @@
           <w:rFonts w:hint="eastAsia"/>
           <w:lang w:val="en-US" w:eastAsia="zh-CN"/>
         </w:rPr>
-        <w:t>Get a team by id</w:t>
+        <w:t>Get a game by id</w:t>
       </w:r>
     </w:p>
     <w:tbl>
@@ -6712,7 +7040,7 @@
           <w:b/>
           <w:lang w:val="en-US" w:eastAsia="zh-CN"/>
         </w:rPr>
-        <w:t>Write a team</w:t>
+        <w:t>Write a game</w:t>
       </w:r>
     </w:p>
     <w:tbl>
@@ -7148,7 +7476,17 @@
           <w:b/>
           <w:lang w:val="en-US" w:eastAsia="zh-CN"/>
         </w:rPr>
-        <w:t>Delete a team by id</w:t>
+        <w:t xml:space="preserve">Delete a game </w:t>
+      </w:r>
+      <w:bookmarkStart w:id="0" w:name="_GoBack"/>
+      <w:bookmarkEnd w:id="0"/>
+      <w:r>
+        <w:rPr>
+          <w:rFonts w:hint="eastAsia"/>
+          <w:b/>
+          <w:lang w:val="en-US" w:eastAsia="zh-CN"/>
+        </w:rPr>
+        <w:t>by id</w:t>
       </w:r>
     </w:p>
     <w:tbl>
@@ -8087,6 +8425,12 @@
             <w:insideH w:val="single" w:color="auto" w:sz="4" w:space="0"/>
             <w:insideV w:val="single" w:color="auto" w:sz="4" w:space="0"/>
           </w:tblBorders>
+          <w:tblCellMar>
+            <w:top w:w="0" w:type="dxa"/>
+            <w:left w:w="108" w:type="dxa"/>
+            <w:bottom w:w="0" w:type="dxa"/>
+            <w:right w:w="108" w:type="dxa"/>
+          </w:tblCellMar>
         </w:tblPrEx>
         <w:tc>
           <w:tcPr>
@@ -8646,6 +8990,12 @@
             <w:insideH w:val="single" w:color="auto" w:sz="4" w:space="0"/>
             <w:insideV w:val="single" w:color="auto" w:sz="4" w:space="0"/>
           </w:tblBorders>
+          <w:tblCellMar>
+            <w:top w:w="0" w:type="dxa"/>
+            <w:left w:w="108" w:type="dxa"/>
+            <w:bottom w:w="0" w:type="dxa"/>
+            <w:right w:w="108" w:type="dxa"/>
+          </w:tblCellMar>
         </w:tblPrEx>
         <w:tc>
           <w:tcPr>
@@ -11846,7 +12196,7 @@
     <w:lsdException w:unhideWhenUsed="0" w:uiPriority="0" w:semiHidden="0" w:name="HTML Sample"/>
     <w:lsdException w:unhideWhenUsed="0" w:uiPriority="0" w:semiHidden="0" w:name="HTML Typewriter"/>
     <w:lsdException w:unhideWhenUsed="0" w:uiPriority="0" w:semiHidden="0" w:name="HTML Variable"/>
-    <w:lsdException w:unhideWhenUsed="0" w:uiPriority="0" w:name="Normal Table"/>
+    <w:lsdException w:qFormat="1" w:unhideWhenUsed="0" w:uiPriority="0" w:name="Normal Table"/>
     <w:lsdException w:unhideWhenUsed="0" w:uiPriority="0" w:semiHidden="0" w:name="annotation subject"/>
     <w:lsdException w:unhideWhenUsed="0" w:uiPriority="0" w:semiHidden="0" w:name="Table Simple 1"/>
     <w:lsdException w:unhideWhenUsed="0" w:uiPriority="0" w:semiHidden="0" w:name="Table Simple 2"/>
@@ -12091,6 +12441,7 @@
   <w:style w:type="table" w:default="1" w:styleId="6">
     <w:name w:val="Normal Table"/>
     <w:semiHidden/>
+    <w:qFormat/>
     <w:uiPriority w:val="0"/>
     <w:tblPr>
       <w:tblCellMar>
@@ -12120,6 +12471,15 @@
         <w:insideV w:val="single" w:color="auto" w:sz="4" w:space="0"/>
       </w:tblBorders>
     </w:tblPr>
+  </w:style>
+  <w:style w:type="character" w:styleId="9">
+    <w:name w:val="Hyperlink"/>
+    <w:basedOn w:val="8"/>
+    <w:uiPriority w:val="0"/>
+    <w:rPr>
+      <w:color w:val="0000FF"/>
+      <w:u w:val="single"/>
+    </w:rPr>
   </w:style>
 </w:styles>
 </file>
